--- a/cosodulieu.docx
+++ b/cosodulieu.docx
@@ -193,14 +193,14 @@
         <w:tblLook w:val="04A0" w:firstRow="1" w:lastRow="0" w:firstColumn="1" w:lastColumn="0" w:noHBand="0" w:noVBand="1"/>
       </w:tblPr>
       <w:tblGrid>
-        <w:gridCol w:w="3232"/>
-        <w:gridCol w:w="2952"/>
+        <w:gridCol w:w="3150"/>
+        <w:gridCol w:w="3034"/>
         <w:gridCol w:w="2451"/>
       </w:tblGrid>
       <w:tr>
         <w:tc>
           <w:tcPr>
-            <w:tcW w:w="3232" w:type="dxa"/>
+            <w:tcW w:w="3150" w:type="dxa"/>
           </w:tcPr>
           <w:p>
             <w:pPr>
@@ -214,7 +214,7 @@
         </w:tc>
         <w:tc>
           <w:tcPr>
-            <w:tcW w:w="2952" w:type="dxa"/>
+            <w:tcW w:w="3034" w:type="dxa"/>
           </w:tcPr>
           <w:p>
             <w:pPr>
@@ -241,7 +241,7 @@
       <w:tr>
         <w:tc>
           <w:tcPr>
-            <w:tcW w:w="3232" w:type="dxa"/>
+            <w:tcW w:w="3150" w:type="dxa"/>
           </w:tcPr>
           <w:p>
             <w:pPr>
@@ -255,7 +255,7 @@
         </w:tc>
         <w:tc>
           <w:tcPr>
-            <w:tcW w:w="2952" w:type="dxa"/>
+            <w:tcW w:w="3034" w:type="dxa"/>
           </w:tcPr>
           <w:p>
             <w:pPr>
@@ -282,21 +282,26 @@
       <w:tr>
         <w:tc>
           <w:tcPr>
-            <w:tcW w:w="3232" w:type="dxa"/>
-          </w:tcPr>
-          <w:p>
-            <w:pPr>
-              <w:pStyle w:val="ListParagraph"/>
-              <w:ind w:left="0"/>
-            </w:pPr>
-            <w:r>
-              <w:t>MatKhau</w:t>
-            </w:r>
-          </w:p>
-        </w:tc>
-        <w:tc>
-          <w:tcPr>
-            <w:tcW w:w="2952" w:type="dxa"/>
+            <w:tcW w:w="3150" w:type="dxa"/>
+          </w:tcPr>
+          <w:p>
+            <w:pPr>
+              <w:pStyle w:val="ListParagraph"/>
+              <w:ind w:left="0"/>
+            </w:pPr>
+            <w:r>
+              <w:t>Mat</w:t>
+            </w:r>
+            <w:bookmarkStart w:id="0" w:name="_GoBack"/>
+            <w:bookmarkEnd w:id="0"/>
+            <w:r>
+              <w:t>Khau</w:t>
+            </w:r>
+          </w:p>
+        </w:tc>
+        <w:tc>
+          <w:tcPr>
+            <w:tcW w:w="3034" w:type="dxa"/>
           </w:tcPr>
           <w:p>
             <w:pPr>
@@ -323,7 +328,7 @@
       <w:tr>
         <w:tc>
           <w:tcPr>
-            <w:tcW w:w="3232" w:type="dxa"/>
+            <w:tcW w:w="3150" w:type="dxa"/>
           </w:tcPr>
           <w:p>
             <w:pPr>
@@ -337,7 +342,7 @@
         </w:tc>
         <w:tc>
           <w:tcPr>
-            <w:tcW w:w="2952" w:type="dxa"/>
+            <w:tcW w:w="3034" w:type="dxa"/>
           </w:tcPr>
           <w:p>
             <w:pPr>
@@ -364,7 +369,7 @@
       <w:tr>
         <w:tc>
           <w:tcPr>
-            <w:tcW w:w="3232" w:type="dxa"/>
+            <w:tcW w:w="3150" w:type="dxa"/>
           </w:tcPr>
           <w:p>
             <w:pPr>
@@ -378,7 +383,7 @@
         </w:tc>
         <w:tc>
           <w:tcPr>
-            <w:tcW w:w="2952" w:type="dxa"/>
+            <w:tcW w:w="3034" w:type="dxa"/>
           </w:tcPr>
           <w:p>
             <w:pPr>
@@ -405,7 +410,7 @@
       <w:tr>
         <w:tc>
           <w:tcPr>
-            <w:tcW w:w="3232" w:type="dxa"/>
+            <w:tcW w:w="3150" w:type="dxa"/>
           </w:tcPr>
           <w:p>
             <w:pPr>
@@ -419,7 +424,7 @@
         </w:tc>
         <w:tc>
           <w:tcPr>
-            <w:tcW w:w="2952" w:type="dxa"/>
+            <w:tcW w:w="3034" w:type="dxa"/>
           </w:tcPr>
           <w:p>
             <w:pPr>
@@ -446,7 +451,7 @@
       <w:tr>
         <w:tc>
           <w:tcPr>
-            <w:tcW w:w="3232" w:type="dxa"/>
+            <w:tcW w:w="3150" w:type="dxa"/>
           </w:tcPr>
           <w:p>
             <w:pPr>
@@ -460,7 +465,7 @@
         </w:tc>
         <w:tc>
           <w:tcPr>
-            <w:tcW w:w="2952" w:type="dxa"/>
+            <w:tcW w:w="3034" w:type="dxa"/>
           </w:tcPr>
           <w:p>
             <w:pPr>
@@ -487,7 +492,7 @@
       <w:tr>
         <w:tc>
           <w:tcPr>
-            <w:tcW w:w="3232" w:type="dxa"/>
+            <w:tcW w:w="3150" w:type="dxa"/>
           </w:tcPr>
           <w:p>
             <w:pPr>
@@ -501,7 +506,7 @@
         </w:tc>
         <w:tc>
           <w:tcPr>
-            <w:tcW w:w="2952" w:type="dxa"/>
+            <w:tcW w:w="3034" w:type="dxa"/>
           </w:tcPr>
           <w:p>
             <w:pPr>
@@ -531,7 +536,7 @@
         </w:trPr>
         <w:tc>
           <w:tcPr>
-            <w:tcW w:w="3232" w:type="dxa"/>
+            <w:tcW w:w="3150" w:type="dxa"/>
           </w:tcPr>
           <w:p>
             <w:pPr>
@@ -545,7 +550,7 @@
         </w:tc>
         <w:tc>
           <w:tcPr>
-            <w:tcW w:w="2952" w:type="dxa"/>
+            <w:tcW w:w="3034" w:type="dxa"/>
           </w:tcPr>
           <w:p>
             <w:pPr>
@@ -575,7 +580,7 @@
         </w:trPr>
         <w:tc>
           <w:tcPr>
-            <w:tcW w:w="3232" w:type="dxa"/>
+            <w:tcW w:w="3150" w:type="dxa"/>
           </w:tcPr>
           <w:p>
             <w:pPr>
@@ -589,7 +594,7 @@
         </w:tc>
         <w:tc>
           <w:tcPr>
-            <w:tcW w:w="2952" w:type="dxa"/>
+            <w:tcW w:w="3034" w:type="dxa"/>
           </w:tcPr>
           <w:p>
             <w:pPr>
@@ -643,14 +648,14 @@
         <w:tblLook w:val="04A0" w:firstRow="1" w:lastRow="0" w:firstColumn="1" w:lastColumn="0" w:noHBand="0" w:noVBand="1"/>
       </w:tblPr>
       <w:tblGrid>
-        <w:gridCol w:w="2944"/>
-        <w:gridCol w:w="3065"/>
+        <w:gridCol w:w="3145"/>
+        <w:gridCol w:w="2864"/>
         <w:gridCol w:w="2621"/>
       </w:tblGrid>
       <w:tr>
         <w:tc>
           <w:tcPr>
-            <w:tcW w:w="2944" w:type="dxa"/>
+            <w:tcW w:w="3145" w:type="dxa"/>
           </w:tcPr>
           <w:p>
             <w:pPr>
@@ -664,7 +669,7 @@
         </w:tc>
         <w:tc>
           <w:tcPr>
-            <w:tcW w:w="3065" w:type="dxa"/>
+            <w:tcW w:w="2864" w:type="dxa"/>
           </w:tcPr>
           <w:p>
             <w:pPr>
@@ -694,7 +699,7 @@
       <w:tr>
         <w:tc>
           <w:tcPr>
-            <w:tcW w:w="2944" w:type="dxa"/>
+            <w:tcW w:w="3145" w:type="dxa"/>
           </w:tcPr>
           <w:p>
             <w:pPr>
@@ -708,7 +713,7 @@
         </w:tc>
         <w:tc>
           <w:tcPr>
-            <w:tcW w:w="3065" w:type="dxa"/>
+            <w:tcW w:w="2864" w:type="dxa"/>
           </w:tcPr>
           <w:p>
             <w:pPr>
@@ -762,14 +767,14 @@
         <w:tblLook w:val="04A0" w:firstRow="1" w:lastRow="0" w:firstColumn="1" w:lastColumn="0" w:noHBand="0" w:noVBand="1"/>
       </w:tblPr>
       <w:tblGrid>
-        <w:gridCol w:w="2951"/>
-        <w:gridCol w:w="3105"/>
+        <w:gridCol w:w="3145"/>
+        <w:gridCol w:w="2911"/>
         <w:gridCol w:w="2664"/>
       </w:tblGrid>
       <w:tr>
         <w:tc>
           <w:tcPr>
-            <w:tcW w:w="2951" w:type="dxa"/>
+            <w:tcW w:w="3145" w:type="dxa"/>
           </w:tcPr>
           <w:p>
             <w:pPr>
@@ -783,7 +788,7 @@
         </w:tc>
         <w:tc>
           <w:tcPr>
-            <w:tcW w:w="3105" w:type="dxa"/>
+            <w:tcW w:w="2911" w:type="dxa"/>
           </w:tcPr>
           <w:p>
             <w:pPr>
@@ -813,7 +818,7 @@
       <w:tr>
         <w:tc>
           <w:tcPr>
-            <w:tcW w:w="2951" w:type="dxa"/>
+            <w:tcW w:w="3145" w:type="dxa"/>
           </w:tcPr>
           <w:p>
             <w:pPr>
@@ -827,7 +832,7 @@
         </w:tc>
         <w:tc>
           <w:tcPr>
-            <w:tcW w:w="3105" w:type="dxa"/>
+            <w:tcW w:w="2911" w:type="dxa"/>
           </w:tcPr>
           <w:p>
             <w:pPr>
@@ -2077,8 +2082,6 @@
         <w:pStyle w:val="ListParagraph"/>
         <w:ind w:left="630"/>
       </w:pPr>
-      <w:bookmarkStart w:id="0" w:name="_GoBack"/>
-      <w:bookmarkEnd w:id="0"/>
     </w:p>
     <w:sectPr>
       <w:pgSz w:w="12240" w:h="15840"/>

--- a/cosodulieu.docx
+++ b/cosodulieu.docx
@@ -11,7 +11,10 @@
         </w:numPr>
       </w:pPr>
       <w:r>
-        <w:t>Bảng phân quyền</w:t>
+        <w:t>Bảng phân quyề</w:t>
+      </w:r>
+      <w:r>
+        <w:t>: bảng 1 có 3 dòng luôn</w:t>
       </w:r>
     </w:p>
     <w:tbl>
@@ -37,7 +40,7 @@
               <w:ind w:left="0"/>
             </w:pPr>
             <w:r>
-              <w:t>MaQuyen(int[5], Extra(AUTO_INCREMENT)</w:t>
+              <w:t>MaQuyen(int[5])</w:t>
             </w:r>
           </w:p>
         </w:tc>
@@ -290,12 +293,7 @@
               <w:ind w:left="0"/>
             </w:pPr>
             <w:r>
-              <w:t>Mat</w:t>
-            </w:r>
-            <w:bookmarkStart w:id="0" w:name="_GoBack"/>
-            <w:bookmarkEnd w:id="0"/>
-            <w:r>
-              <w:t>Khau</w:t>
+              <w:t>MatKhau</w:t>
             </w:r>
           </w:p>
         </w:tc>
@@ -880,14 +878,14 @@
         <w:tblLook w:val="04A0" w:firstRow="1" w:lastRow="0" w:firstColumn="1" w:lastColumn="0" w:noHBand="0" w:noVBand="1"/>
       </w:tblPr>
       <w:tblGrid>
-        <w:gridCol w:w="2921"/>
-        <w:gridCol w:w="3102"/>
+        <w:gridCol w:w="3055"/>
+        <w:gridCol w:w="2968"/>
         <w:gridCol w:w="2607"/>
       </w:tblGrid>
       <w:tr>
         <w:tc>
           <w:tcPr>
-            <w:tcW w:w="2921" w:type="dxa"/>
+            <w:tcW w:w="3055" w:type="dxa"/>
           </w:tcPr>
           <w:p>
             <w:pPr>
@@ -901,7 +899,7 @@
         </w:tc>
         <w:tc>
           <w:tcPr>
-            <w:tcW w:w="3102" w:type="dxa"/>
+            <w:tcW w:w="2968" w:type="dxa"/>
           </w:tcPr>
           <w:p>
             <w:pPr>
@@ -928,7 +926,7 @@
       <w:tr>
         <w:tc>
           <w:tcPr>
-            <w:tcW w:w="2921" w:type="dxa"/>
+            <w:tcW w:w="3055" w:type="dxa"/>
           </w:tcPr>
           <w:p>
             <w:pPr>
@@ -942,7 +940,7 @@
         </w:tc>
         <w:tc>
           <w:tcPr>
-            <w:tcW w:w="3102" w:type="dxa"/>
+            <w:tcW w:w="2968" w:type="dxa"/>
           </w:tcPr>
           <w:p>
             <w:pPr>
@@ -969,7 +967,7 @@
       <w:tr>
         <w:tc>
           <w:tcPr>
-            <w:tcW w:w="2921" w:type="dxa"/>
+            <w:tcW w:w="3055" w:type="dxa"/>
           </w:tcPr>
           <w:p>
             <w:pPr>
@@ -983,7 +981,7 @@
         </w:tc>
         <w:tc>
           <w:tcPr>
-            <w:tcW w:w="3102" w:type="dxa"/>
+            <w:tcW w:w="2968" w:type="dxa"/>
           </w:tcPr>
           <w:p>
             <w:pPr>
@@ -1010,7 +1008,7 @@
       <w:tr>
         <w:tc>
           <w:tcPr>
-            <w:tcW w:w="2921" w:type="dxa"/>
+            <w:tcW w:w="3055" w:type="dxa"/>
           </w:tcPr>
           <w:p>
             <w:pPr>
@@ -1024,7 +1022,7 @@
         </w:tc>
         <w:tc>
           <w:tcPr>
-            <w:tcW w:w="3102" w:type="dxa"/>
+            <w:tcW w:w="2968" w:type="dxa"/>
           </w:tcPr>
           <w:p>
             <w:pPr>
@@ -1051,7 +1049,7 @@
       <w:tr>
         <w:tc>
           <w:tcPr>
-            <w:tcW w:w="2921" w:type="dxa"/>
+            <w:tcW w:w="3055" w:type="dxa"/>
           </w:tcPr>
           <w:p>
             <w:pPr>
@@ -1065,7 +1063,7 @@
         </w:tc>
         <w:tc>
           <w:tcPr>
-            <w:tcW w:w="3102" w:type="dxa"/>
+            <w:tcW w:w="2968" w:type="dxa"/>
           </w:tcPr>
           <w:p>
             <w:pPr>
@@ -1092,7 +1090,7 @@
       <w:tr>
         <w:tc>
           <w:tcPr>
-            <w:tcW w:w="2921" w:type="dxa"/>
+            <w:tcW w:w="3055" w:type="dxa"/>
           </w:tcPr>
           <w:p>
             <w:pPr>
@@ -1106,7 +1104,7 @@
         </w:tc>
         <w:tc>
           <w:tcPr>
-            <w:tcW w:w="3102" w:type="dxa"/>
+            <w:tcW w:w="2968" w:type="dxa"/>
           </w:tcPr>
           <w:p>
             <w:pPr>
@@ -1136,7 +1134,7 @@
       <w:tr>
         <w:tc>
           <w:tcPr>
-            <w:tcW w:w="2921" w:type="dxa"/>
+            <w:tcW w:w="3055" w:type="dxa"/>
           </w:tcPr>
           <w:p>
             <w:pPr>
@@ -1150,7 +1148,7 @@
         </w:tc>
         <w:tc>
           <w:tcPr>
-            <w:tcW w:w="3102" w:type="dxa"/>
+            <w:tcW w:w="2968" w:type="dxa"/>
           </w:tcPr>
           <w:p>
             <w:pPr>
@@ -1177,7 +1175,7 @@
       <w:tr>
         <w:tc>
           <w:tcPr>
-            <w:tcW w:w="2921" w:type="dxa"/>
+            <w:tcW w:w="3055" w:type="dxa"/>
           </w:tcPr>
           <w:p>
             <w:pPr>
@@ -1191,7 +1189,7 @@
         </w:tc>
         <w:tc>
           <w:tcPr>
-            <w:tcW w:w="3102" w:type="dxa"/>
+            <w:tcW w:w="2968" w:type="dxa"/>
           </w:tcPr>
           <w:p>
             <w:pPr>
@@ -1218,7 +1216,7 @@
       <w:tr>
         <w:tc>
           <w:tcPr>
-            <w:tcW w:w="2921" w:type="dxa"/>
+            <w:tcW w:w="3055" w:type="dxa"/>
           </w:tcPr>
           <w:p>
             <w:pPr>
@@ -1232,7 +1230,7 @@
         </w:tc>
         <w:tc>
           <w:tcPr>
-            <w:tcW w:w="3102" w:type="dxa"/>
+            <w:tcW w:w="2968" w:type="dxa"/>
           </w:tcPr>
           <w:p>
             <w:pPr>
@@ -1480,9 +1478,9 @@
         <w:tblLook w:val="04A0" w:firstRow="1" w:lastRow="0" w:firstColumn="1" w:lastColumn="0" w:noHBand="0" w:noVBand="1"/>
       </w:tblPr>
       <w:tblGrid>
-        <w:gridCol w:w="2926"/>
-        <w:gridCol w:w="2852"/>
-        <w:gridCol w:w="2852"/>
+        <w:gridCol w:w="2913"/>
+        <w:gridCol w:w="2883"/>
+        <w:gridCol w:w="2834"/>
       </w:tblGrid>
       <w:tr>
         <w:tc>
@@ -1508,6 +1506,9 @@
               <w:pStyle w:val="ListParagraph"/>
               <w:ind w:left="0"/>
             </w:pPr>
+            <w:r>
+              <w:t>Int(5)</w:t>
+            </w:r>
           </w:p>
         </w:tc>
         <w:tc>
@@ -1549,6 +1550,9 @@
               <w:pStyle w:val="ListParagraph"/>
               <w:ind w:left="0"/>
             </w:pPr>
+            <w:r>
+              <w:t>Int(5)</w:t>
+            </w:r>
           </w:p>
         </w:tc>
         <w:tc>
@@ -1587,6 +1591,9 @@
               <w:pStyle w:val="ListParagraph"/>
               <w:ind w:left="0"/>
             </w:pPr>
+            <w:r>
+              <w:t>Int(5)</w:t>
+            </w:r>
           </w:p>
         </w:tc>
         <w:tc>
@@ -1612,7 +1619,6 @@
               <w:ind w:left="0"/>
             </w:pPr>
             <w:r>
-              <w:lastRenderedPageBreak/>
               <w:t>thanhtien</w:t>
             </w:r>
           </w:p>
@@ -1626,6 +1632,9 @@
               <w:pStyle w:val="ListParagraph"/>
               <w:ind w:left="0"/>
             </w:pPr>
+            <w:r>
+              <w:t>float</w:t>
+            </w:r>
           </w:p>
         </w:tc>
         <w:tc>
@@ -1647,15 +1656,8 @@
         <w:ind w:left="630"/>
       </w:pPr>
       <w:r>
-        <w:t xml:space="preserve">MaHoadon có quan hệ 1 nhiều với mahoadon trong bảng hóa đơn, masp có quan hệ </w:t>
-      </w:r>
-      <w:proofErr w:type="gramStart"/>
-      <w:r>
-        <w:t>với  masp</w:t>
-      </w:r>
-      <w:proofErr w:type="gramEnd"/>
-      <w:r>
-        <w:t xml:space="preserve"> trong bảng sản phẩm</w:t>
+        <w:lastRenderedPageBreak/>
+        <w:t>MaHoadon có quan hệ 1 nhiều với mahoadon trong bảng hóa đơn, masp có quan hệ với  masp trong bảng sản phẩm</w:t>
       </w:r>
     </w:p>
     <w:p>
@@ -1950,6 +1952,11 @@
               <w:pStyle w:val="ListParagraph"/>
               <w:ind w:left="0"/>
             </w:pPr>
+            <w:r>
+              <w:t>Mã thắc mắc của kh</w:t>
+            </w:r>
+            <w:bookmarkStart w:id="0" w:name="_GoBack"/>
+            <w:bookmarkEnd w:id="0"/>
           </w:p>
         </w:tc>
       </w:tr>
